--- a/Rulecard.docx
+++ b/Rulecard.docx
@@ -214,7 +214,13 @@
               <w:rPr>
                 <w:i/>
               </w:rPr>
-              <w:t>5)</w:t>
+              <w:t>10</w:t>
+            </w:r>
+            <w:r>
+              <w:rPr>
+                <w:i/>
+              </w:rPr>
+              <w:t>)</w:t>
             </w:r>
             <w:r>
               <w:t>.</w:t>
@@ -262,7 +268,31 @@
               <w:t xml:space="preserve">If you have no melee weapons, </w:t>
             </w:r>
             <w:r>
-              <w:t>you cannot block or fight back.</w:t>
+              <w:t xml:space="preserve">your </w:t>
+            </w:r>
+            <w:r>
+              <w:rPr>
+                <w:i/>
+              </w:rPr>
+              <w:t xml:space="preserve">Defense </w:t>
+            </w:r>
+            <w:r>
+              <w:t xml:space="preserve">is reduced by 5. Units with a * in their </w:t>
+            </w:r>
+            <w:r>
+              <w:rPr>
+                <w:i/>
+              </w:rPr>
+              <w:t>DF</w:t>
+            </w:r>
+            <w:r>
+              <w:rPr>
+                <w:i/>
+              </w:rPr>
+              <w:t xml:space="preserve"> </w:t>
+            </w:r>
+            <w:r>
+              <w:t>already have this malus counted in.</w:t>
             </w:r>
           </w:p>
           <w:p>
@@ -275,12 +305,132 @@
               <w:rPr>
                 <w:b/>
               </w:rPr>
-              <w:t>Procedure:</w:t>
-            </w:r>
-          </w:p>
-          <w:p>
-            <w:r>
-              <w:t>Attacker performs Melee Assault, Defender performs Melee Assault, Resolve Wounds</w:t>
+              <w:t>Melee Assault:</w:t>
+            </w:r>
+          </w:p>
+          <w:p>
+            <w:r>
+              <w:t xml:space="preserve">Attacker rolls </w:t>
+            </w:r>
+            <w:r>
+              <w:rPr>
+                <w:i/>
+              </w:rPr>
+              <w:t>To-Hit</w:t>
+            </w:r>
+            <w:r>
+              <w:t xml:space="preserve"> for every attack: every roll </w:t>
+            </w:r>
+            <w:proofErr w:type="gramStart"/>
+            <w:r>
+              <w:t>&lt;[</w:t>
+            </w:r>
+            <w:proofErr w:type="gramEnd"/>
+            <w:r>
+              <w:t xml:space="preserve">10+(Attackers </w:t>
+            </w:r>
+            <w:r>
+              <w:rPr>
+                <w:i/>
+              </w:rPr>
+              <w:t>Combat</w:t>
+            </w:r>
+            <w:r>
+              <w:rPr>
+                <w:i/>
+              </w:rPr>
+              <w:t xml:space="preserve"> </w:t>
+            </w:r>
+            <w:r>
+              <w:rPr>
+                <w:i/>
+              </w:rPr>
+              <w:t>-</w:t>
+            </w:r>
+            <w:r>
+              <w:rPr>
+                <w:i/>
+              </w:rPr>
+              <w:t xml:space="preserve"> </w:t>
+            </w:r>
+            <w:r>
+              <w:t xml:space="preserve">Defenders </w:t>
+            </w:r>
+            <w:r>
+              <w:rPr>
+                <w:i/>
+              </w:rPr>
+              <w:t>Defense</w:t>
+            </w:r>
+            <w:r>
+              <w:t>)]</w:t>
+            </w:r>
+            <w:r>
+              <w:t xml:space="preserve"> is a hit.</w:t>
+            </w:r>
+          </w:p>
+          <w:p>
+            <w:r>
+              <w:t xml:space="preserve">Roll one </w:t>
+            </w:r>
+            <w:r>
+              <w:rPr>
+                <w:i/>
+              </w:rPr>
+              <w:t xml:space="preserve">To-Wound </w:t>
+            </w:r>
+            <w:r>
+              <w:t>for every unblocked attack: &lt;</w:t>
+            </w:r>
+            <w:r>
+              <w:t>Weapon Damage is a wound.</w:t>
+            </w:r>
+          </w:p>
+          <w:p>
+            <w:r>
+              <w:t xml:space="preserve">A roll </w:t>
+            </w:r>
+            <w:r>
+              <w:t>&lt;</w:t>
+            </w:r>
+            <w:r>
+              <w:rPr>
+                <w:i/>
+              </w:rPr>
+              <w:t>Critical</w:t>
+            </w:r>
+            <w:r>
+              <w:t xml:space="preserve"> during </w:t>
+            </w:r>
+            <w:r>
+              <w:rPr>
+                <w:i/>
+              </w:rPr>
+              <w:t>To-</w:t>
+            </w:r>
+            <w:r>
+              <w:rPr>
+                <w:i/>
+              </w:rPr>
+              <w:t xml:space="preserve">Hit </w:t>
+            </w:r>
+            <w:r>
+              <w:t>is a critical hit</w:t>
+            </w:r>
+            <w:r>
+              <w:t>.</w:t>
+            </w:r>
+            <w:r>
+              <w:t xml:space="preserve"> Critical hits automatically succeed at </w:t>
+            </w:r>
+            <w:r>
+              <w:rPr>
+                <w:i/>
+              </w:rPr>
+              <w:t>To-Wound</w:t>
+            </w:r>
+            <w:r>
+              <w:t xml:space="preserve"> rolls.</w:t>
             </w:r>
           </w:p>
           <w:p>
@@ -293,61 +443,24 @@
               <w:rPr>
                 <w:b/>
               </w:rPr>
-              <w:t>Melee Assault:</w:t>
-            </w:r>
-          </w:p>
-          <w:p>
-            <w:r>
-              <w:t xml:space="preserve">Defender rolls one </w:t>
-            </w:r>
-            <w:r>
-              <w:rPr>
-                <w:i/>
-              </w:rPr>
-              <w:t>Block</w:t>
-            </w:r>
-            <w:r>
-              <w:t xml:space="preserve"> roll for every attack: every roll &lt;CS blocks one hit. Attacker rolls one </w:t>
-            </w:r>
-            <w:r>
-              <w:rPr>
-                <w:i/>
-              </w:rPr>
-              <w:t xml:space="preserve">Overpower </w:t>
-            </w:r>
-            <w:r>
-              <w:t>roll for every blocked hit: every roll &lt;CS ignores the block.</w:t>
-            </w:r>
-          </w:p>
-          <w:p>
-            <w:r>
-              <w:t xml:space="preserve">Roll one </w:t>
-            </w:r>
-            <w:r>
-              <w:rPr>
-                <w:i/>
-              </w:rPr>
-              <w:t xml:space="preserve">To-Wound </w:t>
-            </w:r>
-            <w:r>
-              <w:t>for every unblocked attack: &lt;</w:t>
-            </w:r>
-            <w:r>
-              <w:t>Weapon Damage is a wound.</w:t>
-            </w:r>
-          </w:p>
-          <w:p>
-            <w:r>
-              <w:t xml:space="preserve">&lt;Critical during </w:t>
-            </w:r>
-            <w:r>
-              <w:rPr>
-                <w:i/>
-              </w:rPr>
-              <w:t xml:space="preserve">To-Wound </w:t>
-            </w:r>
-            <w:r>
-              <w:t>deals one extra wound.</w:t>
+              <w:t>Close Combat</w:t>
+            </w:r>
+          </w:p>
+          <w:p>
+            <w:r>
+              <w:t>When moving out of melee combat</w:t>
+            </w:r>
+            <w:r>
+              <w:t xml:space="preserve"> or past a unit with a melee weapon</w:t>
+            </w:r>
+            <w:r>
+              <w:t xml:space="preserve">, the enemy may instantly perform a full </w:t>
+            </w:r>
+            <w:r>
+              <w:t>melee assault before you move</w:t>
+            </w:r>
+            <w:r>
+              <w:t>.</w:t>
             </w:r>
           </w:p>
           <w:p>
@@ -367,7 +480,22 @@
               <w:t xml:space="preserve"> is no enemy within 5cm.</w:t>
             </w:r>
             <w:r>
-              <w:t xml:space="preserve"> If you shoot an enemy in the back (120°), you get a +3 bonus to damage.</w:t>
+              <w:t xml:space="preserve"> If you shoot an enemy in the back (120°), you get a +</w:t>
+            </w:r>
+            <w:r>
+              <w:t>2</w:t>
+            </w:r>
+            <w:r>
+              <w:t xml:space="preserve"> bonus to </w:t>
+            </w:r>
+            <w:r>
+              <w:rPr>
+                <w:i/>
+              </w:rPr>
+              <w:t>Critical</w:t>
+            </w:r>
+            <w:r>
+              <w:t>.</w:t>
             </w:r>
           </w:p>
           <w:p>
@@ -380,7 +508,7 @@
               <w:rPr>
                 <w:b/>
               </w:rPr>
-              <w:t>Procedure:</w:t>
+              <w:t>Ranged Assault</w:t>
             </w:r>
           </w:p>
           <w:p>
@@ -440,7 +568,16 @@
           </w:p>
           <w:p>
             <w:r>
-              <w:t xml:space="preserve">&lt;Critical during </w:t>
+              <w:t>A roll &lt;</w:t>
+            </w:r>
+            <w:r>
+              <w:rPr>
+                <w:i/>
+              </w:rPr>
+              <w:t>Critical</w:t>
+            </w:r>
+            <w:r>
+              <w:t xml:space="preserve"> during </w:t>
             </w:r>
             <w:r>
               <w:rPr>
@@ -449,7 +586,44 @@
               <w:t xml:space="preserve">To-Hit </w:t>
             </w:r>
             <w:r>
-              <w:t>is an automatic wound</w:t>
+              <w:t xml:space="preserve">is a critical hit. Critical hits automatically succeed at </w:t>
+            </w:r>
+            <w:r>
+              <w:rPr>
+                <w:i/>
+              </w:rPr>
+              <w:t>To-Wound</w:t>
+            </w:r>
+            <w:r>
+              <w:t xml:space="preserve"> rolls.</w:t>
+            </w:r>
+          </w:p>
+          <w:p>
+            <w:pPr>
+              <w:rPr>
+                <w:b/>
+              </w:rPr>
+            </w:pPr>
+            <w:proofErr w:type="spellStart"/>
+            <w:r>
+              <w:rPr>
+                <w:b/>
+              </w:rPr>
+              <w:t>Overwatch</w:t>
+            </w:r>
+            <w:proofErr w:type="spellEnd"/>
+          </w:p>
+          <w:p>
+            <w:r>
+              <w:t xml:space="preserve">Units may go on </w:t>
+            </w:r>
+            <w:proofErr w:type="spellStart"/>
+            <w:r>
+              <w:t>overwatch</w:t>
+            </w:r>
+            <w:proofErr w:type="spellEnd"/>
+            <w:r>
+              <w:t xml:space="preserve"> for the normal AP point cost, and attack the first enemy unit that comes in range and sight in the enemy’s turn.</w:t>
             </w:r>
           </w:p>
           <w:p>
@@ -463,19 +637,84 @@
           </w:p>
           <w:p>
             <w:r>
-              <w:t>Every psyker may learn PL spells. Every psyker gains PL*2</w:t>
+              <w:t xml:space="preserve">Every psyker may learn PL spells. Every psyker gains </w:t>
+            </w:r>
+            <w:r>
+              <w:rPr>
+                <w:i/>
+              </w:rPr>
+              <w:t xml:space="preserve">Power Charges </w:t>
+            </w:r>
+            <w:r>
+              <w:t xml:space="preserve">at the beginning of every round: </w:t>
+            </w:r>
+          </w:p>
+          <w:p>
+            <w:pPr>
+              <w:jc w:val="left"/>
+              <w:rPr>
+                <w:b/>
+              </w:rPr>
+            </w:pPr>
+            <w:r>
+              <w:t xml:space="preserve">Psyker Level 1: </w:t>
+            </w:r>
+            <w:r>
+              <w:tab/>
+            </w:r>
+            <w:r>
+              <w:tab/>
+            </w:r>
+            <w:r>
+              <w:t>1</w:t>
             </w:r>
             <w:r>
               <w:t xml:space="preserve"> </w:t>
             </w:r>
             <w:r>
-              <w:rPr>
-                <w:i/>
-              </w:rPr>
-              <w:t xml:space="preserve">Power Charges </w:t>
-            </w:r>
-            <w:r>
-              <w:t>at the beginning of every round.</w:t>
+              <w:t>Power Charge</w:t>
+            </w:r>
+            <w:r>
+              <w:br/>
+              <w:t xml:space="preserve">Psyker Level 2: </w:t>
+            </w:r>
+            <w:r>
+              <w:tab/>
+            </w:r>
+            <w:r>
+              <w:tab/>
+              <w:t>D3 + 1 Power Charges</w:t>
+            </w:r>
+            <w:r>
+              <w:br/>
+              <w:t xml:space="preserve">Psyker Level 3: </w:t>
+            </w:r>
+            <w:r>
+              <w:tab/>
+            </w:r>
+            <w:r>
+              <w:tab/>
+              <w:t>D6 + 1 Power Charges</w:t>
+            </w:r>
+            <w:r>
+              <w:t xml:space="preserve"> </w:t>
+            </w:r>
+            <w:r>
+              <w:br/>
+              <w:t xml:space="preserve">Psyker Level 4: </w:t>
+            </w:r>
+            <w:r>
+              <w:tab/>
+            </w:r>
+            <w:r>
+              <w:tab/>
+              <w:t>D8 + 2 Power Charges</w:t>
+            </w:r>
+            <w:r>
+              <w:rPr>
+                <w:b/>
+              </w:rPr>
+              <w:t xml:space="preserve"> </w:t>
             </w:r>
           </w:p>
           <w:p>
@@ -493,7 +732,28 @@
           </w:p>
           <w:p>
             <w:r>
-              <w:t xml:space="preserve">Every attempt costs 1AP and 1 </w:t>
+              <w:t xml:space="preserve">Pick a spell and a target. </w:t>
+            </w:r>
+            <w:r>
+              <w:t xml:space="preserve">Roll a </w:t>
+            </w:r>
+            <w:r>
+              <w:rPr>
+                <w:i/>
+              </w:rPr>
+              <w:t xml:space="preserve">Cast </w:t>
+            </w:r>
+            <w:r>
+              <w:t xml:space="preserve">roll, </w:t>
+            </w:r>
+            <w:r>
+              <w:t>using as many</w:t>
+            </w:r>
+            <w:r>
+              <w:t xml:space="preserve"> dice</w:t>
+            </w:r>
+            <w:r>
+              <w:t xml:space="preserve"> as you want, each using up one </w:t>
             </w:r>
             <w:r>
               <w:rPr>
@@ -502,16 +762,27 @@
               <w:t>Power Charge</w:t>
             </w:r>
             <w:r>
-              <w:rPr>
-                <w:i/>
-              </w:rPr>
-              <w:t xml:space="preserve">. </w:t>
-            </w:r>
-            <w:r>
-              <w:t xml:space="preserve">Pick a spell and a target. </w:t>
-            </w:r>
-            <w:r>
-              <w:t xml:space="preserve">Roll a </w:t>
+              <w:t xml:space="preserve">: if at least one rolls </w:t>
+            </w:r>
+            <w:proofErr w:type="gramStart"/>
+            <w:r>
+              <w:t>is</w:t>
+            </w:r>
+            <w:proofErr w:type="gramEnd"/>
+            <w:r>
+              <w:t xml:space="preserve"> &lt;Psyker Mastery, you succeed.</w:t>
+            </w:r>
+            <w:r>
+              <w:t xml:space="preserve"> </w:t>
+            </w:r>
+            <w:r>
+              <w:rPr>
+                <w:i/>
+              </w:rPr>
+              <w:t xml:space="preserve">Difficult </w:t>
+            </w:r>
+            <w:r>
+              <w:t xml:space="preserve">spells have a -5 malus on the </w:t>
             </w:r>
             <w:r>
               <w:rPr>
@@ -520,22 +791,44 @@
               <w:t xml:space="preserve">Cast </w:t>
             </w:r>
             <w:r>
-              <w:t>roll, one dice</w:t>
-            </w:r>
-            <w:r>
-              <w:t>: on a &lt;Psyker Mastery, you succeed.</w:t>
+              <w:t>roll.</w:t>
             </w:r>
             <w:r>
               <w:t xml:space="preserve"> </w:t>
             </w:r>
-            <w:r>
-              <w:rPr>
-                <w:i/>
-              </w:rPr>
-              <w:t xml:space="preserve">Difficult </w:t>
-            </w:r>
-            <w:r>
-              <w:t xml:space="preserve">spells have a -5 malus on the </w:t>
+          </w:p>
+          <w:p>
+            <w:r>
+              <w:t xml:space="preserve">You can also </w:t>
+            </w:r>
+            <w:proofErr w:type="spellStart"/>
+            <w:r>
+              <w:rPr>
+                <w:i/>
+              </w:rPr>
+              <w:t>Quickcast</w:t>
+            </w:r>
+            <w:proofErr w:type="spellEnd"/>
+            <w:r>
+              <w:rPr>
+                <w:i/>
+              </w:rPr>
+              <w:t xml:space="preserve">, </w:t>
+            </w:r>
+            <w:r>
+              <w:t xml:space="preserve">which costs no AP, but </w:t>
+            </w:r>
+            <w:r>
+              <w:t>gives</w:t>
+            </w:r>
+            <w:r>
+              <w:t xml:space="preserve"> a -</w:t>
+            </w:r>
+            <w:r>
+              <w:t>5</w:t>
+            </w:r>
+            <w:r>
+              <w:t xml:space="preserve"> malus to the </w:t>
             </w:r>
             <w:r>
               <w:rPr>
@@ -544,44 +837,10 @@
               <w:t xml:space="preserve">Cast </w:t>
             </w:r>
             <w:r>
-              <w:t>roll.</w:t>
-            </w:r>
-            <w:r>
-              <w:t xml:space="preserve"> </w:t>
-            </w:r>
-          </w:p>
-          <w:p>
-            <w:r>
-              <w:t xml:space="preserve">You can also </w:t>
-            </w:r>
-            <w:proofErr w:type="spellStart"/>
-            <w:r>
-              <w:rPr>
-                <w:i/>
-              </w:rPr>
-              <w:t>Quickcast</w:t>
-            </w:r>
-            <w:proofErr w:type="spellEnd"/>
-            <w:r>
-              <w:rPr>
-                <w:i/>
-              </w:rPr>
-              <w:t xml:space="preserve"> </w:t>
-            </w:r>
-            <w:r>
-              <w:t xml:space="preserve">with a -3 malus to the </w:t>
-            </w:r>
-            <w:r>
-              <w:rPr>
-                <w:i/>
-              </w:rPr>
-              <w:t xml:space="preserve">Cast </w:t>
-            </w:r>
-            <w:r>
-              <w:t>roll, but it doesn’</w:t>
-            </w:r>
-            <w:r>
-              <w:t>t cost an Action Point (only for spells with a PL req. 1 below your PL).</w:t>
+              <w:t xml:space="preserve">roll. </w:t>
+            </w:r>
+            <w:r>
+              <w:t>(only for spells with a PL req. 1 below your PL).</w:t>
             </w:r>
           </w:p>
           <w:p/>
@@ -649,6 +908,11 @@
             </w:r>
           </w:p>
           <w:p>
+            <w:pPr>
+              <w:rPr>
+                <w:i/>
+              </w:rPr>
+            </w:pPr>
             <w:r>
               <w:t xml:space="preserve">+10cm </w:t>
             </w:r>
@@ -657,6 +921,21 @@
                 <w:i/>
               </w:rPr>
               <w:t>running</w:t>
+            </w:r>
+            <w:r>
+              <w:rPr>
+                <w:i/>
+              </w:rPr>
+              <w:t xml:space="preserve">, </w:t>
+            </w:r>
+            <w:r>
+              <w:t xml:space="preserve">+5cm </w:t>
+            </w:r>
+            <w:r>
+              <w:rPr>
+                <w:i/>
+              </w:rPr>
+              <w:t>charging</w:t>
             </w:r>
           </w:p>
           <w:p>
@@ -707,6 +986,9 @@
             <w:r>
               <w:t>.</w:t>
             </w:r>
+            <w:r>
+              <w:t xml:space="preserve"> Armored X has &lt;15.</w:t>
+            </w:r>
           </w:p>
           <w:p>
             <w:pPr>
@@ -752,18 +1034,15 @@
               <w:outlineLvl w:val="2"/>
             </w:pPr>
             <w:r>
-              <w:t>Stunned</w:t>
-            </w:r>
-          </w:p>
-          <w:p>
-            <w:r>
-              <w:t>Loses 2 AP, can’t block, +5MM for ranged attacker</w:t>
-            </w:r>
-            <w:r>
-              <w:t>s.</w:t>
-            </w:r>
-            <w:r>
-              <w:t xml:space="preserve"> Doesn’t stack.</w:t>
+              <w:t>S</w:t>
+            </w:r>
+            <w:r>
+              <w:t>hocked</w:t>
+            </w:r>
+          </w:p>
+          <w:p>
+            <w:r>
+              <w:t>Loses 2 AP</w:t>
             </w:r>
             <w:r>
               <w:t xml:space="preserve"> </w:t>
@@ -772,6 +1051,7 @@
           <w:p>
             <w:pPr>
               <w:pStyle w:val="Heading3"/>
+              <w:outlineLvl w:val="2"/>
             </w:pPr>
             <w:r>
               <w:t>Regardless</w:t>
@@ -779,12 +1059,19 @@
           </w:p>
           <w:p>
             <w:r>
-              <w:t>Can’t block attacks in melee</w:t>
+              <w:rPr>
+                <w:i/>
+              </w:rPr>
+              <w:t xml:space="preserve">Defense </w:t>
+            </w:r>
+            <w:r>
+              <w:t>is ignored in melee combat</w:t>
             </w:r>
           </w:p>
           <w:p>
             <w:pPr>
               <w:pStyle w:val="Heading3"/>
+              <w:outlineLvl w:val="2"/>
             </w:pPr>
             <w:r>
               <w:t>Spectral</w:t>
@@ -798,6 +1085,7 @@
           <w:p>
             <w:pPr>
               <w:pStyle w:val="Heading3"/>
+              <w:outlineLvl w:val="2"/>
             </w:pPr>
             <w:r>
               <w:t>Darkness</w:t>
@@ -827,6 +1115,11 @@
             </w:r>
           </w:p>
           <w:p>
+            <w:pPr>
+              <w:rPr>
+                <w:i/>
+              </w:rPr>
+            </w:pPr>
             <w:r>
               <w:t xml:space="preserve">Ignores </w:t>
             </w:r>
@@ -843,24 +1136,18 @@
               <w:outlineLvl w:val="2"/>
             </w:pPr>
             <w:r>
-              <w:t>Rending</w:t>
-            </w:r>
-          </w:p>
-          <w:p>
-            <w:r>
-              <w:t xml:space="preserve">Reduces </w:t>
+              <w:t>Light Weapon</w:t>
+            </w:r>
+          </w:p>
+          <w:p>
+            <w:r>
+              <w:t xml:space="preserve">Can’t damage enemies that have </w:t>
             </w:r>
             <w:r>
               <w:rPr>
                 <w:i/>
               </w:rPr>
               <w:t>Armored</w:t>
-            </w:r>
-            <w:r>
-              <w:t xml:space="preserve"> on a wound</w:t>
-            </w:r>
-            <w:r>
-              <w:t>.</w:t>
             </w:r>
           </w:p>
           <w:p>
@@ -869,12 +1156,62 @@
               <w:outlineLvl w:val="2"/>
             </w:pPr>
             <w:r>
-              <w:t>Explosive Ammunition</w:t>
-            </w:r>
-          </w:p>
-          <w:p>
-            <w:r>
-              <w:t>On a wound, a &lt;10 deals another wound.</w:t>
+              <w:t>Rending</w:t>
+            </w:r>
+          </w:p>
+          <w:p>
+            <w:r>
+              <w:t>Removes</w:t>
+            </w:r>
+            <w:r>
+              <w:t xml:space="preserve"> </w:t>
+            </w:r>
+            <w:r>
+              <w:rPr>
+                <w:i/>
+              </w:rPr>
+              <w:t>Armored</w:t>
+            </w:r>
+            <w:r>
+              <w:t xml:space="preserve"> on a wound</w:t>
+            </w:r>
+            <w:r>
+              <w:t xml:space="preserve">, reduces </w:t>
+            </w:r>
+            <w:r>
+              <w:rPr>
+                <w:i/>
+              </w:rPr>
+              <w:t xml:space="preserve">Armored X </w:t>
+            </w:r>
+            <w:r>
+              <w:t xml:space="preserve">or any </w:t>
+            </w:r>
+            <w:proofErr w:type="gramStart"/>
+            <w:r>
+              <w:rPr>
+                <w:i/>
+              </w:rPr>
+              <w:t>Armored(</w:t>
+            </w:r>
+            <w:proofErr w:type="gramEnd"/>
+            <w:r>
+              <w:rPr>
+                <w:i/>
+              </w:rPr>
+              <w:t xml:space="preserve">11+) </w:t>
+            </w:r>
+            <w:r>
+              <w:t xml:space="preserve">to </w:t>
+            </w:r>
+            <w:r>
+              <w:rPr>
+                <w:i/>
+              </w:rPr>
+              <w:t>Armored</w:t>
+            </w:r>
+            <w:r>
+              <w:t>.</w:t>
             </w:r>
           </w:p>
           <w:p>
@@ -883,7 +1220,21 @@
               <w:outlineLvl w:val="2"/>
             </w:pPr>
             <w:r>
-              <w:t>Poisoned</w:t>
+              <w:t>Lethal Wounds</w:t>
+            </w:r>
+          </w:p>
+          <w:p>
+            <w:r>
+              <w:t>On a wound, a &lt;10 deals another wound.</w:t>
+            </w:r>
+          </w:p>
+          <w:p>
+            <w:pPr>
+              <w:pStyle w:val="Heading3"/>
+              <w:outlineLvl w:val="2"/>
+            </w:pPr>
+            <w:r>
+              <w:t>Lethal Weapon</w:t>
             </w:r>
           </w:p>
           <w:p>
@@ -959,7 +1310,7 @@
           </w:p>
           <w:p>
             <w:r>
-              <w:t xml:space="preserve">Can’t shoot after moving in this round. Can’t block melee attacks or fight back. </w:t>
+              <w:t xml:space="preserve">Can’t shoot after moving in this round. </w:t>
             </w:r>
           </w:p>
           <w:p>
@@ -973,7 +1324,10 @@
           </w:p>
           <w:p>
             <w:r>
-              <w:t>Attacks all enemies in a 180° arc (360° for Cleave X). Only the primary target attacks back, all may block.</w:t>
+              <w:t xml:space="preserve">Attacks all enemies in </w:t>
+            </w:r>
+            <w:r>
+              <w:t>a 180° arc (360° for Cleave X).</w:t>
             </w:r>
           </w:p>
           <w:p>
@@ -1001,16 +1355,16 @@
           </w:p>
           <w:p>
             <w:r>
-              <w:t xml:space="preserve">Enemy gets -5 CS on </w:t>
-            </w:r>
-            <w:r>
-              <w:rPr>
-                <w:i/>
-              </w:rPr>
-              <w:t xml:space="preserve">Block </w:t>
-            </w:r>
-            <w:r>
-              <w:t>rolls.</w:t>
+              <w:t xml:space="preserve">Enemy gets -5 </w:t>
+            </w:r>
+            <w:r>
+              <w:rPr>
+                <w:i/>
+              </w:rPr>
+              <w:t>Defense</w:t>
+            </w:r>
+            <w:r>
+              <w:t>.</w:t>
             </w:r>
           </w:p>
           <w:p>
@@ -1024,17 +1378,16 @@
           </w:p>
           <w:p>
             <w:r>
-              <w:t xml:space="preserve">This weapon can’t be used for blocking. Use </w:t>
-            </w:r>
-            <w:r>
-              <w:rPr>
-                <w:i/>
-              </w:rPr>
-              <w:t xml:space="preserve">Fists </w:t>
-            </w:r>
-            <w:r>
-              <w:t>instead.</w:t>
-            </w:r>
+              <w:t>This we</w:t>
+            </w:r>
+            <w:r>
+              <w:t>apon can’t be used for blocking</w:t>
+            </w:r>
+            <w:r>
+              <w:t>.</w:t>
+            </w:r>
+            <w:bookmarkStart w:id="0" w:name="_GoBack"/>
+            <w:bookmarkEnd w:id="0"/>
           </w:p>
           <w:p>
             <w:pPr>
@@ -1079,8 +1432,6 @@
             </w:r>
           </w:p>
           <w:p>
-            <w:bookmarkStart w:id="0" w:name="_GoBack"/>
-            <w:bookmarkEnd w:id="0"/>
             <w:r>
               <w:t xml:space="preserve"> </w:t>
             </w:r>
@@ -2850,10 +3201,13 @@
   <w:style w:type="paragraph" w:default="1" w:styleId="Normal">
     <w:name w:val="Normal"/>
     <w:qFormat/>
-    <w:rsid w:val="00F716A7"/>
+    <w:rsid w:val="008F0465"/>
     <w:pPr>
       <w:jc w:val="both"/>
     </w:pPr>
+    <w:rPr>
+      <w:sz w:val="20"/>
+    </w:rPr>
   </w:style>
   <w:style w:type="paragraph" w:styleId="Heading1">
     <w:name w:val="heading 1"/>
@@ -3607,7 +3961,7 @@
 </file>
 
 <file path=customXml/itemProps1.xml><?xml version="1.0" encoding="utf-8"?>
-<ds:datastoreItem xmlns:ds="http://schemas.openxmlformats.org/officeDocument/2006/customXml" ds:itemID="{66AE86E5-09EA-42B6-A678-7D1EBBFD7092}">
+<ds:datastoreItem xmlns:ds="http://schemas.openxmlformats.org/officeDocument/2006/customXml" ds:itemID="{9BC1EF8E-A1BA-46F6-B5F0-72C2F9B597CE}">
   <ds:schemaRefs>
     <ds:schemaRef ds:uri="http://schemas.openxmlformats.org/officeDocument/2006/bibliography"/>
   </ds:schemaRefs>

--- a/Rulecard.docx
+++ b/Rulecard.docx
@@ -7,13 +7,8 @@
         <w:pStyle w:val="Title"/>
       </w:pPr>
       <w:r>
-        <w:t xml:space="preserve">Betrayal </w:t>
+        <w:t>Betrayal Rulecard</w:t>
       </w:r>
-      <w:proofErr w:type="spellStart"/>
-      <w:r>
-        <w:t>Rulecard</w:t>
-      </w:r>
-      <w:proofErr w:type="spellEnd"/>
     </w:p>
     <w:tbl>
       <w:tblPr>
@@ -48,17 +43,30 @@
               <w:outlineLvl w:val="0"/>
             </w:pPr>
             <w:r>
-              <w:t>Rounds &amp; Turns</w:t>
-            </w:r>
-          </w:p>
-          <w:p>
-            <w:r>
-              <w:t>A round is when every player and enemy spent all of their Action Points (you get 4 per round).</w:t>
-            </w:r>
-          </w:p>
-          <w:p>
-            <w:r>
-              <w:t>In every round, one player may take a turn and activate one character to spend AP, then it’s the enemy’s turn.</w:t>
+              <w:t>Rounds</w:t>
+            </w:r>
+          </w:p>
+          <w:p>
+            <w:r>
+              <w:t>At the beginning of a Round, all units get 4AP</w:t>
+            </w:r>
+            <w:r>
+              <w:t>.</w:t>
+            </w:r>
+            <w:r>
+              <w:t xml:space="preserve"> </w:t>
+            </w:r>
+            <w:r>
+              <w:t xml:space="preserve">If a unit loses Action Points through an effect, like </w:t>
+            </w:r>
+            <w:r>
+              <w:rPr>
+                <w:i/>
+              </w:rPr>
+              <w:t>Shocked</w:t>
+            </w:r>
+            <w:r>
+              <w:t>, before its turn, it simply starts with less AP. If it loses AP after its turn, the AP are lost for the next round.</w:t>
             </w:r>
           </w:p>
           <w:p>
@@ -202,14 +210,12 @@
             <w:r>
               <w:t xml:space="preserve">Cover gives </w:t>
             </w:r>
-            <w:proofErr w:type="gramStart"/>
             <w:r>
               <w:rPr>
                 <w:i/>
               </w:rPr>
               <w:t>Dodge(</w:t>
             </w:r>
-            <w:proofErr w:type="gramEnd"/>
             <w:r>
               <w:rPr>
                 <w:i/>
@@ -319,15 +325,7 @@
               <w:t>To-Hit</w:t>
             </w:r>
             <w:r>
-              <w:t xml:space="preserve"> for every attack: every roll </w:t>
-            </w:r>
-            <w:proofErr w:type="gramStart"/>
-            <w:r>
-              <w:t>&lt;[</w:t>
-            </w:r>
-            <w:proofErr w:type="gramEnd"/>
-            <w:r>
-              <w:t xml:space="preserve">10+(Attackers </w:t>
+              <w:t xml:space="preserve"> for every attack: every roll &lt;[10+(Attackers </w:t>
             </w:r>
             <w:r>
               <w:rPr>
@@ -448,19 +446,7 @@
           </w:p>
           <w:p>
             <w:r>
-              <w:t>When moving out of melee combat</w:t>
-            </w:r>
-            <w:r>
-              <w:t xml:space="preserve"> or past a unit with a melee weapon</w:t>
-            </w:r>
-            <w:r>
-              <w:t xml:space="preserve">, the enemy may instantly perform a full </w:t>
-            </w:r>
-            <w:r>
-              <w:t>melee assault before you move</w:t>
-            </w:r>
-            <w:r>
-              <w:t>.</w:t>
+              <w:t>When a unit moves out of melee combat or past you, you instantly perform a melee assault against them with half of the attacks (round down).</w:t>
             </w:r>
           </w:p>
           <w:p>
@@ -480,7 +466,13 @@
               <w:t xml:space="preserve"> is no enemy within 5cm.</w:t>
             </w:r>
             <w:r>
-              <w:t xml:space="preserve"> If you shoot an enemy in the back (120°), you get a +</w:t>
+              <w:t xml:space="preserve"> If you shoot an enemy in the back (1</w:t>
+            </w:r>
+            <w:r>
+              <w:t>8</w:t>
+            </w:r>
+            <w:r>
+              <w:t>0°), you get a +</w:t>
             </w:r>
             <w:r>
               <w:t>2</w:t>
@@ -604,26 +596,19 @@
                 <w:b/>
               </w:rPr>
             </w:pPr>
-            <w:proofErr w:type="spellStart"/>
             <w:r>
               <w:rPr>
                 <w:b/>
               </w:rPr>
               <w:t>Overwatch</w:t>
             </w:r>
-            <w:proofErr w:type="spellEnd"/>
-          </w:p>
-          <w:p>
-            <w:r>
-              <w:t xml:space="preserve">Units may go on </w:t>
-            </w:r>
-            <w:proofErr w:type="spellStart"/>
-            <w:r>
-              <w:t>overwatch</w:t>
-            </w:r>
-            <w:proofErr w:type="spellEnd"/>
-            <w:r>
-              <w:t xml:space="preserve"> for the normal AP point cost, and attack the first enemy unit that comes in range and sight in the enemy’s turn.</w:t>
+          </w:p>
+          <w:p>
+            <w:r>
+              <w:t>Units may go on O</w:t>
+            </w:r>
+            <w:r>
+              <w:t>verwatch for the normal AP point cost, and attack the first enemy unit that comes in range and sight in the enemy’s turn.</w:t>
             </w:r>
           </w:p>
           <w:p>
@@ -762,13 +747,8 @@
               <w:t>Power Charge</w:t>
             </w:r>
             <w:r>
-              <w:t xml:space="preserve">: if at least one rolls </w:t>
-            </w:r>
-            <w:proofErr w:type="gramStart"/>
-            <w:r>
-              <w:t>is</w:t>
-            </w:r>
-            <w:proofErr w:type="gramEnd"/>
+              <w:t>: if at least one rolls is</w:t>
+            </w:r>
             <w:r>
               <w:t xml:space="preserve"> &lt;Psyker Mastery, you succeed.</w:t>
             </w:r>
@@ -801,19 +781,11 @@
             <w:r>
               <w:t xml:space="preserve">You can also </w:t>
             </w:r>
-            <w:proofErr w:type="spellStart"/>
-            <w:r>
-              <w:rPr>
-                <w:i/>
-              </w:rPr>
-              <w:t>Quickcast</w:t>
-            </w:r>
-            <w:proofErr w:type="spellEnd"/>
-            <w:r>
-              <w:rPr>
-                <w:i/>
-              </w:rPr>
-              <w:t xml:space="preserve">, </w:t>
+            <w:r>
+              <w:rPr>
+                <w:i/>
+              </w:rPr>
+              <w:t xml:space="preserve">Quickcast, </w:t>
             </w:r>
             <w:r>
               <w:t xml:space="preserve">which costs no AP, but </w:t>
@@ -949,19 +921,10 @@
           </w:p>
           <w:p>
             <w:r>
-              <w:t xml:space="preserve">Blocks x hits, removed when hit by </w:t>
-            </w:r>
-            <w:r>
-              <w:t>&gt;</w:t>
-            </w:r>
-            <w:r>
-              <w:t>1</w:t>
-            </w:r>
-            <w:r>
-              <w:t>2</w:t>
-            </w:r>
-            <w:r>
-              <w:t>D.</w:t>
+              <w:t>Blo</w:t>
+            </w:r>
+            <w:r>
+              <w:t>cks x hits</w:t>
             </w:r>
           </w:p>
           <w:p>
@@ -996,37 +959,24 @@
               <w:outlineLvl w:val="2"/>
             </w:pPr>
             <w:r>
-              <w:t>Dodge(x)</w:t>
-            </w:r>
-          </w:p>
-          <w:p>
-            <w:r>
-              <w:t xml:space="preserve">When hit by a ranged attack, roll a dice: on a &lt;x, the hit is evaded. Stacks additively (roll </w:t>
-            </w:r>
-            <w:r>
-              <w:t>&lt;</w:t>
-            </w:r>
-            <w:r>
-              <w:t>[x</w:t>
-            </w:r>
-            <w:r>
-              <w:rPr>
-                <w:vertAlign w:val="subscript"/>
-              </w:rPr>
-              <w:t>1</w:t>
-            </w:r>
-            <w:r>
-              <w:t>+x</w:t>
-            </w:r>
-            <w:r>
-              <w:rPr>
-                <w:vertAlign w:val="subscript"/>
-              </w:rPr>
-              <w:t>2</w:t>
-            </w:r>
-            <w:r>
-              <w:t>]).</w:t>
-            </w:r>
+              <w:t>Heavy Armor</w:t>
+            </w:r>
+          </w:p>
+          <w:p>
+            <w:r>
+              <w:t xml:space="preserve">Ignores the first two wounds, </w:t>
+            </w:r>
+            <w:r>
+              <w:rPr>
+                <w:i/>
+              </w:rPr>
+              <w:t xml:space="preserve">Armored </w:t>
+            </w:r>
+            <w:r>
+              <w:t>is ignored while this is still active</w:t>
+            </w:r>
+            <w:bookmarkStart w:id="0" w:name="_GoBack"/>
+            <w:bookmarkEnd w:id="0"/>
           </w:p>
           <w:p>
             <w:pPr>
@@ -1034,18 +984,36 @@
               <w:outlineLvl w:val="2"/>
             </w:pPr>
             <w:r>
-              <w:t>S</w:t>
-            </w:r>
-            <w:r>
-              <w:t>hocked</w:t>
-            </w:r>
-          </w:p>
-          <w:p>
-            <w:r>
-              <w:t>Loses 2 AP</w:t>
-            </w:r>
-            <w:r>
-              <w:t xml:space="preserve"> </w:t>
+              <w:t>Dodge(x)</w:t>
+            </w:r>
+          </w:p>
+          <w:p>
+            <w:r>
+              <w:t xml:space="preserve">When hit by a ranged attack, roll a dice: on a &lt;x, the hit is evaded. Stacks additively (roll </w:t>
+            </w:r>
+            <w:r>
+              <w:t>&lt;</w:t>
+            </w:r>
+            <w:r>
+              <w:t>[x</w:t>
+            </w:r>
+            <w:r>
+              <w:rPr>
+                <w:vertAlign w:val="subscript"/>
+              </w:rPr>
+              <w:t>1</w:t>
+            </w:r>
+            <w:r>
+              <w:t>+x</w:t>
+            </w:r>
+            <w:r>
+              <w:rPr>
+                <w:vertAlign w:val="subscript"/>
+              </w:rPr>
+              <w:t>2</w:t>
+            </w:r>
+            <w:r>
+              <w:t>]).</w:t>
             </w:r>
           </w:p>
           <w:p>
@@ -1054,18 +1022,18 @@
               <w:outlineLvl w:val="2"/>
             </w:pPr>
             <w:r>
-              <w:t>Regardless</w:t>
-            </w:r>
-          </w:p>
-          <w:p>
-            <w:r>
-              <w:rPr>
-                <w:i/>
-              </w:rPr>
-              <w:t xml:space="preserve">Defense </w:t>
-            </w:r>
-            <w:r>
-              <w:t>is ignored in melee combat</w:t>
+              <w:t>S</w:t>
+            </w:r>
+            <w:r>
+              <w:t>hocked</w:t>
+            </w:r>
+          </w:p>
+          <w:p>
+            <w:r>
+              <w:t>Loses 2 AP</w:t>
+            </w:r>
+            <w:r>
+              <w:t xml:space="preserve"> </w:t>
             </w:r>
           </w:p>
           <w:p>
@@ -1074,12 +1042,18 @@
               <w:outlineLvl w:val="2"/>
             </w:pPr>
             <w:r>
-              <w:t>Spectral</w:t>
-            </w:r>
-          </w:p>
-          <w:p>
-            <w:r>
-              <w:t>Can’t be targeted by attacks or spells.</w:t>
+              <w:t>Regardless</w:t>
+            </w:r>
+          </w:p>
+          <w:p>
+            <w:r>
+              <w:rPr>
+                <w:i/>
+              </w:rPr>
+              <w:t xml:space="preserve">Defense </w:t>
+            </w:r>
+            <w:r>
+              <w:t>is ignored in melee combat</w:t>
             </w:r>
           </w:p>
           <w:p>
@@ -1088,6 +1062,20 @@
               <w:outlineLvl w:val="2"/>
             </w:pPr>
             <w:r>
+              <w:t>Spectral</w:t>
+            </w:r>
+          </w:p>
+          <w:p>
+            <w:r>
+              <w:t>Can’t be targeted by attacks or spells.</w:t>
+            </w:r>
+          </w:p>
+          <w:p>
+            <w:pPr>
+              <w:pStyle w:val="Heading3"/>
+              <w:outlineLvl w:val="2"/>
+            </w:pPr>
+            <w:r>
               <w:t>Darkness</w:t>
             </w:r>
           </w:p>
@@ -1187,19 +1175,11 @@
             <w:r>
               <w:t xml:space="preserve">or any </w:t>
             </w:r>
-            <w:proofErr w:type="gramStart"/>
-            <w:r>
-              <w:rPr>
-                <w:i/>
-              </w:rPr>
-              <w:t>Armored(</w:t>
-            </w:r>
-            <w:proofErr w:type="gramEnd"/>
-            <w:r>
-              <w:rPr>
-                <w:i/>
-              </w:rPr>
-              <w:t xml:space="preserve">11+) </w:t>
+            <w:r>
+              <w:rPr>
+                <w:i/>
+              </w:rPr>
+              <w:t xml:space="preserve">Armored(11+) </w:t>
             </w:r>
             <w:r>
               <w:t xml:space="preserve">to </w:t>
@@ -1386,8 +1366,6 @@
             <w:r>
               <w:t>.</w:t>
             </w:r>
-            <w:bookmarkStart w:id="0" w:name="_GoBack"/>
-            <w:bookmarkEnd w:id="0"/>
           </w:p>
           <w:p>
             <w:pPr>
@@ -3961,7 +3939,7 @@
 </file>
 
 <file path=customXml/itemProps1.xml><?xml version="1.0" encoding="utf-8"?>
-<ds:datastoreItem xmlns:ds="http://schemas.openxmlformats.org/officeDocument/2006/customXml" ds:itemID="{9BC1EF8E-A1BA-46F6-B5F0-72C2F9B597CE}">
+<ds:datastoreItem xmlns:ds="http://schemas.openxmlformats.org/officeDocument/2006/customXml" ds:itemID="{2B3D4FA2-F9B8-4594-A2CA-8A2B6EA75129}">
   <ds:schemaRefs>
     <ds:schemaRef ds:uri="http://schemas.openxmlformats.org/officeDocument/2006/bibliography"/>
   </ds:schemaRefs>

--- a/Rulecard.docx
+++ b/Rulecard.docx
@@ -7,8 +7,13 @@
         <w:pStyle w:val="Title"/>
       </w:pPr>
       <w:r>
-        <w:t>Betrayal Rulecard</w:t>
+        <w:t xml:space="preserve">Betrayal </w:t>
       </w:r>
+      <w:proofErr w:type="spellStart"/>
+      <w:r>
+        <w:t>Rulecard</w:t>
+      </w:r>
+      <w:proofErr w:type="spellEnd"/>
     </w:p>
     <w:tbl>
       <w:tblPr>
@@ -54,10 +59,7 @@
               <w:t>.</w:t>
             </w:r>
             <w:r>
-              <w:t xml:space="preserve"> </w:t>
-            </w:r>
-            <w:r>
-              <w:t xml:space="preserve">If a unit loses Action Points through an effect, like </w:t>
+              <w:t xml:space="preserve"> If a unit loses Action Points through an effect, like </w:t>
             </w:r>
             <w:r>
               <w:rPr>
@@ -210,12 +212,14 @@
             <w:r>
               <w:t xml:space="preserve">Cover gives </w:t>
             </w:r>
+            <w:proofErr w:type="gramStart"/>
             <w:r>
               <w:rPr>
                 <w:i/>
               </w:rPr>
               <w:t>Dodge(</w:t>
             </w:r>
+            <w:proofErr w:type="gramEnd"/>
             <w:r>
               <w:rPr>
                 <w:i/>
@@ -325,7 +329,15 @@
               <w:t>To-Hit</w:t>
             </w:r>
             <w:r>
-              <w:t xml:space="preserve"> for every attack: every roll &lt;[10+(Attackers </w:t>
+              <w:t xml:space="preserve"> for every attack: every roll </w:t>
+            </w:r>
+            <w:proofErr w:type="gramStart"/>
+            <w:r>
+              <w:t>&lt;[</w:t>
+            </w:r>
+            <w:proofErr w:type="gramEnd"/>
+            <w:r>
+              <w:t xml:space="preserve">10+(Attackers </w:t>
             </w:r>
             <w:r>
               <w:rPr>
@@ -747,8 +759,13 @@
               <w:t>Power Charge</w:t>
             </w:r>
             <w:r>
-              <w:t>: if at least one rolls is</w:t>
-            </w:r>
+              <w:t xml:space="preserve">: if at least one rolls </w:t>
+            </w:r>
+            <w:proofErr w:type="gramStart"/>
+            <w:r>
+              <w:t>is</w:t>
+            </w:r>
+            <w:proofErr w:type="gramEnd"/>
             <w:r>
               <w:t xml:space="preserve"> &lt;Psyker Mastery, you succeed.</w:t>
             </w:r>
@@ -781,11 +798,19 @@
             <w:r>
               <w:t xml:space="preserve">You can also </w:t>
             </w:r>
-            <w:r>
-              <w:rPr>
-                <w:i/>
-              </w:rPr>
-              <w:t xml:space="preserve">Quickcast, </w:t>
+            <w:proofErr w:type="spellStart"/>
+            <w:r>
+              <w:rPr>
+                <w:i/>
+              </w:rPr>
+              <w:t>Quickcast</w:t>
+            </w:r>
+            <w:proofErr w:type="spellEnd"/>
+            <w:r>
+              <w:rPr>
+                <w:i/>
+              </w:rPr>
+              <w:t xml:space="preserve">, </w:t>
             </w:r>
             <w:r>
               <w:t xml:space="preserve">which costs no AP, but </w:t>
@@ -837,6 +862,8 @@
     <w:tbl>
       <w:tblPr>
         <w:tblStyle w:val="TableGrid"/>
+        <w:tblpPr w:leftFromText="141" w:rightFromText="141" w:vertAnchor="text" w:tblpY="1"/>
+        <w:tblOverlap w:val="never"/>
         <w:tblW w:w="0" w:type="auto"/>
         <w:tblBorders>
           <w:top w:val="none" w:sz="0" w:space="0" w:color="auto"/>
@@ -975,8 +1002,6 @@
             <w:r>
               <w:t>is ignored while this is still active</w:t>
             </w:r>
-            <w:bookmarkStart w:id="0" w:name="_GoBack"/>
-            <w:bookmarkEnd w:id="0"/>
           </w:p>
           <w:p>
             <w:pPr>
@@ -1175,11 +1200,19 @@
             <w:r>
               <w:t xml:space="preserve">or any </w:t>
             </w:r>
-            <w:r>
-              <w:rPr>
-                <w:i/>
-              </w:rPr>
-              <w:t xml:space="preserve">Armored(11+) </w:t>
+            <w:proofErr w:type="gramStart"/>
+            <w:r>
+              <w:rPr>
+                <w:i/>
+              </w:rPr>
+              <w:t>Armored(</w:t>
+            </w:r>
+            <w:proofErr w:type="gramEnd"/>
+            <w:r>
+              <w:rPr>
+                <w:i/>
+              </w:rPr>
+              <w:t xml:space="preserve">11+) </w:t>
             </w:r>
             <w:r>
               <w:t xml:space="preserve">to </w:t>
@@ -1221,6 +1254,9 @@
             <w:r>
               <w:t>On a hit, a &lt;5 deals a wound.</w:t>
             </w:r>
+            <w:r>
+              <w:t xml:space="preserve"> </w:t>
+            </w:r>
           </w:p>
           <w:p>
             <w:pPr>
@@ -1228,12 +1264,15 @@
               <w:outlineLvl w:val="2"/>
             </w:pPr>
             <w:r>
-              <w:t>Weak Spots</w:t>
-            </w:r>
-          </w:p>
-          <w:p>
-            <w:r>
-              <w:t>Critical hits deal an additional wound.</w:t>
+              <w:t>Rend(x)</w:t>
+            </w:r>
+          </w:p>
+          <w:p>
+            <w:r>
+              <w:t>On wound before Armor,</w:t>
+            </w:r>
+            <w:r>
+              <w:t xml:space="preserve"> target takes a (x)D hit at the beginning of the next two rounds. </w:t>
             </w:r>
           </w:p>
           <w:p>
@@ -1242,21 +1281,15 @@
               <w:outlineLvl w:val="2"/>
             </w:pPr>
             <w:r>
-              <w:t>Rapid Fire</w:t>
-            </w:r>
-          </w:p>
-          <w:p>
-            <w:r>
-              <w:t xml:space="preserve">Roll before </w:t>
-            </w:r>
-            <w:r>
-              <w:rPr>
-                <w:i/>
-              </w:rPr>
-              <w:t>To-Hit</w:t>
-            </w:r>
-            <w:r>
-              <w:t>: 1-4: +3 attacks, 5-10: +2 attacks, 11-15: +1 attack.</w:t>
+              <w:t>Slowing</w:t>
+            </w:r>
+          </w:p>
+          <w:p>
+            <w:r>
+              <w:t>On wound before Armor, t</w:t>
+            </w:r>
+            <w:r>
+              <w:t>arget moves only 50% of normal movement</w:t>
             </w:r>
           </w:p>
           <w:p/>
@@ -1265,6 +1298,46 @@
           <w:tcPr>
             <w:tcW w:w="5098" w:type="dxa"/>
           </w:tcPr>
+          <w:p/>
+          <w:p>
+            <w:pPr>
+              <w:pStyle w:val="Heading3"/>
+              <w:outlineLvl w:val="2"/>
+            </w:pPr>
+            <w:r>
+              <w:t>Weak Spots</w:t>
+            </w:r>
+          </w:p>
+          <w:p>
+            <w:bookmarkStart w:id="0" w:name="_GoBack"/>
+            <w:bookmarkEnd w:id="0"/>
+            <w:r>
+              <w:t>Critical hits deal an additional wound.</w:t>
+            </w:r>
+          </w:p>
+          <w:p>
+            <w:pPr>
+              <w:pStyle w:val="Heading3"/>
+              <w:outlineLvl w:val="2"/>
+            </w:pPr>
+            <w:r>
+              <w:t>Rapid Fire</w:t>
+            </w:r>
+          </w:p>
+          <w:p>
+            <w:r>
+              <w:t xml:space="preserve">Roll before </w:t>
+            </w:r>
+            <w:r>
+              <w:rPr>
+                <w:i/>
+              </w:rPr>
+              <w:t>To-Hit</w:t>
+            </w:r>
+            <w:r>
+              <w:t>: 1-4: +3 attacks, 5-10: +2 attacks, 11-15: +1 attack.</w:t>
+            </w:r>
+          </w:p>
           <w:p>
             <w:pPr>
               <w:pStyle w:val="Heading3"/>
@@ -3939,7 +4012,7 @@
 </file>
 
 <file path=customXml/itemProps1.xml><?xml version="1.0" encoding="utf-8"?>
-<ds:datastoreItem xmlns:ds="http://schemas.openxmlformats.org/officeDocument/2006/customXml" ds:itemID="{2B3D4FA2-F9B8-4594-A2CA-8A2B6EA75129}">
+<ds:datastoreItem xmlns:ds="http://schemas.openxmlformats.org/officeDocument/2006/customXml" ds:itemID="{C15A5EAE-8D4C-46A8-8C02-4CD8063122C5}">
   <ds:schemaRefs>
     <ds:schemaRef ds:uri="http://schemas.openxmlformats.org/officeDocument/2006/bibliography"/>
   </ds:schemaRefs>

--- a/Rulecard.docx
+++ b/Rulecard.docx
@@ -7,13 +7,8 @@
         <w:pStyle w:val="Title"/>
       </w:pPr>
       <w:r>
-        <w:t xml:space="preserve">Betrayal </w:t>
+        <w:t>Betrayal Rulecard</w:t>
       </w:r>
-      <w:proofErr w:type="spellStart"/>
-      <w:r>
-        <w:t>Rulecard</w:t>
-      </w:r>
-      <w:proofErr w:type="spellEnd"/>
     </w:p>
     <w:tbl>
       <w:tblPr>
@@ -212,14 +207,12 @@
             <w:r>
               <w:t xml:space="preserve">Cover gives </w:t>
             </w:r>
-            <w:proofErr w:type="gramStart"/>
             <w:r>
               <w:rPr>
                 <w:i/>
               </w:rPr>
               <w:t>Dodge(</w:t>
             </w:r>
-            <w:proofErr w:type="gramEnd"/>
             <w:r>
               <w:rPr>
                 <w:i/>
@@ -329,15 +322,7 @@
               <w:t>To-Hit</w:t>
             </w:r>
             <w:r>
-              <w:t xml:space="preserve"> for every attack: every roll </w:t>
-            </w:r>
-            <w:proofErr w:type="gramStart"/>
-            <w:r>
-              <w:t>&lt;[</w:t>
-            </w:r>
-            <w:proofErr w:type="gramEnd"/>
-            <w:r>
-              <w:t xml:space="preserve">10+(Attackers </w:t>
+              <w:t xml:space="preserve"> for every attack: every roll &lt;[10+(Attackers </w:t>
             </w:r>
             <w:r>
               <w:rPr>
@@ -750,7 +735,15 @@
               <w:t xml:space="preserve"> dice</w:t>
             </w:r>
             <w:r>
-              <w:t xml:space="preserve"> as you want, each using up one </w:t>
+              <w:t xml:space="preserve"> as you want</w:t>
+            </w:r>
+            <w:r>
+              <w:t xml:space="preserve"> at once</w:t>
+            </w:r>
+            <w:bookmarkStart w:id="0" w:name="_GoBack"/>
+            <w:bookmarkEnd w:id="0"/>
+            <w:r>
+              <w:t xml:space="preserve">, each using up one </w:t>
             </w:r>
             <w:r>
               <w:rPr>
@@ -759,13 +752,8 @@
               <w:t>Power Charge</w:t>
             </w:r>
             <w:r>
-              <w:t xml:space="preserve">: if at least one rolls </w:t>
-            </w:r>
-            <w:proofErr w:type="gramStart"/>
-            <w:r>
-              <w:t>is</w:t>
-            </w:r>
-            <w:proofErr w:type="gramEnd"/>
+              <w:t>: if at least one rolls is</w:t>
+            </w:r>
             <w:r>
               <w:t xml:space="preserve"> &lt;Psyker Mastery, you succeed.</w:t>
             </w:r>
@@ -798,19 +786,11 @@
             <w:r>
               <w:t xml:space="preserve">You can also </w:t>
             </w:r>
-            <w:proofErr w:type="spellStart"/>
-            <w:r>
-              <w:rPr>
-                <w:i/>
-              </w:rPr>
-              <w:t>Quickcast</w:t>
-            </w:r>
-            <w:proofErr w:type="spellEnd"/>
-            <w:r>
-              <w:rPr>
-                <w:i/>
-              </w:rPr>
-              <w:t xml:space="preserve">, </w:t>
+            <w:r>
+              <w:rPr>
+                <w:i/>
+              </w:rPr>
+              <w:t xml:space="preserve">Quickcast, </w:t>
             </w:r>
             <w:r>
               <w:t xml:space="preserve">which costs no AP, but </w:t>
@@ -1200,19 +1180,11 @@
             <w:r>
               <w:t xml:space="preserve">or any </w:t>
             </w:r>
-            <w:proofErr w:type="gramStart"/>
-            <w:r>
-              <w:rPr>
-                <w:i/>
-              </w:rPr>
-              <w:t>Armored(</w:t>
-            </w:r>
-            <w:proofErr w:type="gramEnd"/>
-            <w:r>
-              <w:rPr>
-                <w:i/>
-              </w:rPr>
-              <w:t xml:space="preserve">11+) </w:t>
+            <w:r>
+              <w:rPr>
+                <w:i/>
+              </w:rPr>
+              <w:t xml:space="preserve">Armored(11+) </w:t>
             </w:r>
             <w:r>
               <w:t xml:space="preserve">to </w:t>
@@ -1269,10 +1241,7 @@
           </w:p>
           <w:p>
             <w:r>
-              <w:t>On wound before Armor,</w:t>
-            </w:r>
-            <w:r>
-              <w:t xml:space="preserve"> target takes a (x)D hit at the beginning of the next two rounds. </w:t>
+              <w:t xml:space="preserve">On wound before Armor, target takes a (x)D hit at the beginning of the next two rounds. </w:t>
             </w:r>
           </w:p>
           <w:p>
@@ -1309,8 +1278,6 @@
             </w:r>
           </w:p>
           <w:p>
-            <w:bookmarkStart w:id="0" w:name="_GoBack"/>
-            <w:bookmarkEnd w:id="0"/>
             <w:r>
               <w:t>Critical hits deal an additional wound.</w:t>
             </w:r>
@@ -2875,7 +2842,7 @@
       </w:pPr>
     </w:pPrDefault>
   </w:docDefaults>
-  <w:latentStyles w:defLockedState="0" w:defUIPriority="99" w:defSemiHidden="0" w:defUnhideWhenUsed="0" w:defQFormat="0" w:count="372">
+  <w:latentStyles w:defLockedState="0" w:defUIPriority="99" w:defSemiHidden="0" w:defUnhideWhenUsed="0" w:defQFormat="0" w:count="373">
     <w:lsdException w:name="Normal" w:uiPriority="0" w:qFormat="1"/>
     <w:lsdException w:name="heading 1" w:uiPriority="9" w:qFormat="1"/>
     <w:lsdException w:name="heading 2" w:semiHidden="1" w:uiPriority="9" w:unhideWhenUsed="1" w:qFormat="1"/>
@@ -2981,7 +2948,6 @@
     <w:lsdException w:name="HTML Sample" w:semiHidden="1" w:unhideWhenUsed="1"/>
     <w:lsdException w:name="HTML Typewriter" w:semiHidden="1" w:unhideWhenUsed="1"/>
     <w:lsdException w:name="HTML Variable" w:semiHidden="1" w:unhideWhenUsed="1"/>
-    <w:lsdException w:name="Normal Table" w:semiHidden="1" w:unhideWhenUsed="1"/>
     <w:lsdException w:name="annotation subject" w:semiHidden="1" w:unhideWhenUsed="1"/>
     <w:lsdException w:name="No List" w:semiHidden="1" w:unhideWhenUsed="1"/>
     <w:lsdException w:name="Outline List 1" w:semiHidden="1" w:unhideWhenUsed="1"/>
@@ -3028,10 +2994,8 @@
     <w:lsdException w:name="Table Subtle 2" w:semiHidden="1" w:unhideWhenUsed="1"/>
     <w:lsdException w:name="Table Web 1" w:semiHidden="1" w:unhideWhenUsed="1"/>
     <w:lsdException w:name="Table Web 2" w:semiHidden="1" w:unhideWhenUsed="1"/>
-    <w:lsdException w:name="Table Web 3" w:semiHidden="1" w:unhideWhenUsed="1"/>
     <w:lsdException w:name="Balloon Text" w:semiHidden="1" w:unhideWhenUsed="1"/>
     <w:lsdException w:name="Table Grid" w:uiPriority="39"/>
-    <w:lsdException w:name="Table Theme" w:semiHidden="1" w:unhideWhenUsed="1"/>
     <w:lsdException w:name="Placeholder Text" w:semiHidden="1"/>
     <w:lsdException w:name="No Spacing" w:uiPriority="1" w:qFormat="1"/>
     <w:lsdException w:name="Light Shading" w:uiPriority="60"/>
@@ -3248,6 +3212,7 @@
     <w:lsdException w:name="List Table 6 Colorful Accent 6" w:uiPriority="51"/>
     <w:lsdException w:name="List Table 7 Colorful Accent 6" w:uiPriority="52"/>
     <w:lsdException w:name="Mention" w:semiHidden="1" w:unhideWhenUsed="1"/>
+    <w:lsdException w:name="Smart Hyperlink" w:semiHidden="1" w:unhideWhenUsed="1"/>
   </w:latentStyles>
   <w:style w:type="paragraph" w:default="1" w:styleId="Normal">
     <w:name w:val="Normal"/>
@@ -4012,7 +3977,7 @@
 </file>
 
 <file path=customXml/itemProps1.xml><?xml version="1.0" encoding="utf-8"?>
-<ds:datastoreItem xmlns:ds="http://schemas.openxmlformats.org/officeDocument/2006/customXml" ds:itemID="{C15A5EAE-8D4C-46A8-8C02-4CD8063122C5}">
+<ds:datastoreItem xmlns:ds="http://schemas.openxmlformats.org/officeDocument/2006/customXml" ds:itemID="{A0A29373-7F83-40D7-8CED-158E39B5BF60}">
   <ds:schemaRefs>
     <ds:schemaRef ds:uri="http://schemas.openxmlformats.org/officeDocument/2006/bibliography"/>
   </ds:schemaRefs>
